--- a/++Templated Entries/LAURA ONLY ACCESS COMPLETED/VISUAL ARTS/Hepworth, Barbara (Bonett) JG/Hepworth, Barbara (Bonett) JG.docx
+++ b/++Templated Entries/LAURA ONLY ACCESS COMPLETED/VISUAL ARTS/Hepworth, Barbara (Bonett) JG/Hepworth, Barbara (Bonett) JG.docx
@@ -66,6 +66,7 @@
               <w:listItem w:displayText="Prof." w:value="Prof."/>
             </w:dropDownList>
           </w:sdtPr>
+          <w:sdtEndPr/>
           <w:sdtContent>
             <w:tc>
               <w:tcPr>
@@ -101,6 +102,7 @@
             </w:placeholder>
             <w:text/>
           </w:sdtPr>
+          <w:sdtEndPr/>
           <w:sdtContent>
             <w:tc>
               <w:tcPr>
@@ -125,6 +127,7 @@
             <w:showingPlcHdr/>
             <w:text/>
           </w:sdtPr>
+          <w:sdtEndPr/>
           <w:sdtContent>
             <w:tc>
               <w:tcPr>
@@ -151,15 +154,18 @@
             </w:placeholder>
             <w:text/>
           </w:sdtPr>
+          <w:sdtEndPr/>
           <w:sdtContent>
             <w:tc>
               <w:tcPr>
                 <w:tcW w:w="2642" w:type="dxa"/>
               </w:tcPr>
               <w:p>
+                <w:proofErr w:type="spellStart"/>
                 <w:r>
                   <w:t>Bonett</w:t>
                 </w:r>
+                <w:proofErr w:type="spellEnd"/>
               </w:p>
             </w:tc>
           </w:sdtContent>
@@ -195,7 +201,9 @@
             </w:placeholder>
             <w:showingPlcHdr/>
           </w:sdtPr>
+          <w:sdtEndPr/>
           <w:sdtContent>
+            <w:bookmarkStart w:id="0" w:name="_GoBack" w:displacedByCustomXml="prev"/>
             <w:tc>
               <w:tcPr>
                 <w:tcW w:w="8562" w:type="dxa"/>
@@ -210,6 +218,7 @@
                 </w:r>
               </w:p>
             </w:tc>
+            <w:bookmarkEnd w:id="0" w:displacedByCustomXml="next"/>
           </w:sdtContent>
         </w:sdt>
       </w:tr>
@@ -243,6 +252,7 @@
             </w:placeholder>
             <w:text/>
           </w:sdtPr>
+          <w:sdtEndPr/>
           <w:sdtContent>
             <w:tc>
               <w:tcPr>
@@ -255,7 +265,14 @@
                     <w:rFonts w:ascii="Calibri" w:eastAsia="Times New Roman" w:hAnsi="Calibri" w:cs="Times New Roman"/>
                     <w:lang w:val="en-CA"/>
                   </w:rPr>
-                  <w:t>The Tate, London | Ro</w:t>
+                  <w:t>Tate</w:t>
+                </w:r>
+                <w:r>
+                  <w:rPr>
+                    <w:rFonts w:ascii="Calibri" w:eastAsia="Times New Roman" w:hAnsi="Calibri" w:cs="Times New Roman"/>
+                    <w:lang w:val="en-CA"/>
+                  </w:rPr>
+                  <w:t xml:space="preserve"> | Ro</w:t>
                 </w:r>
                 <w:r>
                   <w:rPr>
@@ -337,6 +354,7 @@
             </w:placeholder>
             <w:text/>
           </w:sdtPr>
+          <w:sdtEndPr/>
           <w:sdtContent>
             <w:tc>
               <w:tcPr>
@@ -381,6 +399,7 @@
             </w:placeholder>
             <w:showingPlcHdr/>
           </w:sdtPr>
+          <w:sdtEndPr/>
           <w:sdtContent>
             <w:tc>
               <w:tcPr>
@@ -428,6 +447,7 @@
               <w:docPart w:val="C7A48B6D3ECD40B1A055B1E6B9A7AE0A"/>
             </w:placeholder>
           </w:sdtPr>
+          <w:sdtEndPr/>
           <w:sdtContent>
             <w:tc>
               <w:tcPr>
@@ -508,7 +528,23 @@
                   <w:t xml:space="preserve"> colour in her carved pieces, and, in the following decade, using plaster and bronze to create large-scale works. </w:t>
                 </w:r>
                 <w:r>
-                  <w:t>She was a member of many groups, including Abstraction-Création in Paris, the 7 &amp; 5 Society and Unit One in London, and the Penwith Society of Arts in St Ives.</w:t>
+                  <w:t>She was a member of many groups, including Abstraction-</w:t>
+                </w:r>
+                <w:proofErr w:type="spellStart"/>
+                <w:r>
+                  <w:t>Création</w:t>
+                </w:r>
+                <w:proofErr w:type="spellEnd"/>
+                <w:r>
+                  <w:t xml:space="preserve"> in Paris, the 7 &amp; 5 Society and Unit One in London, and the </w:t>
+                </w:r>
+                <w:proofErr w:type="spellStart"/>
+                <w:r>
+                  <w:t>Penwith</w:t>
+                </w:r>
+                <w:proofErr w:type="spellEnd"/>
+                <w:r>
+                  <w:t xml:space="preserve"> Society of Arts in St Ives.</w:t>
                 </w:r>
                 <w:r>
                   <w:t xml:space="preserve"> </w:t>
@@ -569,6 +605,7 @@
                       <w:docPart w:val="F8DCA5785895A941B6E542E276DAD657"/>
                     </w:placeholder>
                   </w:sdtPr>
+                  <w:sdtEndPr/>
                   <w:sdtContent>
                     <w:r>
                       <w:t>Barbara Hepworth was a sculptor, draughtsperson, painter and printmaker, born in Yorkshire but based in London and St Ives in Cornwall, with a career spanning</w:t>
@@ -637,7 +674,23 @@
                       <w:t xml:space="preserve"> colour in her carved pieces, and, in the following decade, using plaster and bronze to create large-scale works. </w:t>
                     </w:r>
                     <w:r>
-                      <w:t>She was a member of many groups, including Abstraction-Création in Paris, the 7 &amp; 5 Society and Unit One in London, and the Penwith Society of Arts in St Ives.</w:t>
+                      <w:t>She was a member of many groups, including Abstraction-</w:t>
+                    </w:r>
+                    <w:proofErr w:type="spellStart"/>
+                    <w:r>
+                      <w:t>Création</w:t>
+                    </w:r>
+                    <w:proofErr w:type="spellEnd"/>
+                    <w:r>
+                      <w:t xml:space="preserve"> in Paris, the 7 &amp; 5 Society and Unit One in London, and the </w:t>
+                    </w:r>
+                    <w:proofErr w:type="spellStart"/>
+                    <w:r>
+                      <w:t>Penwith</w:t>
+                    </w:r>
+                    <w:proofErr w:type="spellEnd"/>
+                    <w:r>
+                      <w:t xml:space="preserve"> Society of Arts in St Ives.</w:t>
                     </w:r>
                     <w:r>
                       <w:t xml:space="preserve"> </w:t>
@@ -663,7 +716,15 @@
                   <w:t>and married the sculp</w:t>
                 </w:r>
                 <w:r>
-                  <w:t xml:space="preserve">tor John Skeaping (1901-1980). </w:t>
+                  <w:t xml:space="preserve">tor John </w:t>
+                </w:r>
+                <w:proofErr w:type="spellStart"/>
+                <w:r>
+                  <w:t>Skeaping</w:t>
+                </w:r>
+                <w:proofErr w:type="spellEnd"/>
+                <w:r>
+                  <w:t xml:space="preserve"> (1901-1980). </w:t>
                 </w:r>
                 <w:r>
                   <w:t xml:space="preserve">They had one child, Paul, </w:t>
@@ -678,7 +739,15 @@
                   <w:t xml:space="preserve"> Upon returning to London</w:t>
                 </w:r>
                 <w:r>
-                  <w:t xml:space="preserve">, she held her first exhibition, alongside Skeaping, in 1928. Hepworth’s </w:t>
+                  <w:t xml:space="preserve">, she held her first exhibition, alongside </w:t>
+                </w:r>
+                <w:proofErr w:type="spellStart"/>
+                <w:r>
+                  <w:t>Skeaping</w:t>
+                </w:r>
+                <w:proofErr w:type="spellEnd"/>
+                <w:r>
+                  <w:t xml:space="preserve">, in 1928. Hepworth’s </w:t>
                 </w:r>
                 <w:r>
                   <w:lastRenderedPageBreak/>
@@ -710,19 +779,40 @@
                 <w:pPr>
                   <w:pStyle w:val="Caption"/>
                 </w:pPr>
-                <w:fldSimple w:instr=" SEQ Figure \* ARABIC ">
-                  <w:r>
-                    <w:rPr>
-                      <w:noProof/>
-                    </w:rPr>
-                    <w:t>1</w:t>
-                  </w:r>
-                </w:fldSimple>
+                <w:r>
+                  <w:fldChar w:fldCharType="begin"/>
+                </w:r>
+                <w:r>
+                  <w:instrText xml:space="preserve"> SEQ Figure \* ARABIC </w:instrText>
+                </w:r>
+                <w:r>
+                  <w:fldChar w:fldCharType="separate"/>
+                </w:r>
+                <w:r>
+                  <w:rPr>
+                    <w:noProof/>
+                  </w:rPr>
+                  <w:t>1</w:t>
+                </w:r>
+                <w:r>
+                  <w:rPr>
+                    <w:noProof/>
+                  </w:rPr>
+                  <w:fldChar w:fldCharType="end"/>
+                </w:r>
                 <w:r>
                   <w:t xml:space="preserve"> </w:t>
                 </w:r>
                 <w:r>
-                  <w:t xml:space="preserve">Ida Kar (1908–1974), </w:t>
+                  <w:t xml:space="preserve">Ida </w:t>
+                </w:r>
+                <w:proofErr w:type="spellStart"/>
+                <w:r>
+                  <w:t>Kar</w:t>
+                </w:r>
+                <w:proofErr w:type="spellEnd"/>
+                <w:r>
+                  <w:t xml:space="preserve"> (1908–1974), </w:t>
                 </w:r>
                 <w:r>
                   <w:rPr>
@@ -754,7 +844,15 @@
                   <w:t xml:space="preserve"> 7 The Mall, Hampstead, where a community</w:t>
                 </w:r>
                 <w:r>
-                  <w:t xml:space="preserve"> of modernist artists formed, including Henry and Irina Moore (1907-1989), the art writer Herbert Read (1893-1968), the constructivist sculptor Naum Gabo (1890-1977) and, later, the abstract painter Piet Mondrian (1872-1944)</w:t>
+                  <w:t xml:space="preserve"> of modernist artists formed, including Henry and Irina Moore (1907-1989), the art writer Herbert Read (1893-1968), the constructivist sculptor </w:t>
+                </w:r>
+                <w:proofErr w:type="spellStart"/>
+                <w:r>
+                  <w:t>Naum</w:t>
+                </w:r>
+                <w:proofErr w:type="spellEnd"/>
+                <w:r>
+                  <w:t xml:space="preserve"> Gabo (1890-1977) and, later, the abstract painter Piet Mondrian (1872-1944)</w:t>
                 </w:r>
                 <w:r>
                   <w:t xml:space="preserve">. </w:t>
@@ -765,8 +863,13 @@
                 <w:r>
                   <w:t xml:space="preserve"> visited France together where they met artists including </w:t>
                 </w:r>
-                <w:r>
-                  <w:t xml:space="preserve">Constantin </w:t>
+                <w:proofErr w:type="spellStart"/>
+                <w:r>
+                  <w:t>Constantin</w:t>
+                </w:r>
+                <w:proofErr w:type="spellEnd"/>
+                <w:r>
+                  <w:t xml:space="preserve"> </w:t>
                 </w:r>
                 <w:r>
                   <w:t xml:space="preserve">Brancusi, </w:t>
@@ -783,8 +886,13 @@
                 <w:r>
                   <w:t xml:space="preserve">Calder, </w:t>
                 </w:r>
-                <w:r>
-                  <w:t xml:space="preserve">Wassily </w:t>
+                <w:proofErr w:type="spellStart"/>
+                <w:r>
+                  <w:t>Wassily</w:t>
+                </w:r>
+                <w:proofErr w:type="spellEnd"/>
+                <w:r>
+                  <w:t xml:space="preserve"> </w:t>
                 </w:r>
                 <w:r>
                   <w:t xml:space="preserve">Kandinsky, </w:t>
@@ -902,14 +1010,27 @@
                 <w:pPr>
                   <w:pStyle w:val="Caption"/>
                 </w:pPr>
-                <w:fldSimple w:instr=" SEQ Figure \* ARABIC ">
-                  <w:r>
-                    <w:rPr>
-                      <w:noProof/>
-                    </w:rPr>
-                    <w:t>2</w:t>
-                  </w:r>
-                </w:fldSimple>
+                <w:r>
+                  <w:fldChar w:fldCharType="begin"/>
+                </w:r>
+                <w:r>
+                  <w:instrText xml:space="preserve"> SEQ Figure \* ARABIC </w:instrText>
+                </w:r>
+                <w:r>
+                  <w:fldChar w:fldCharType="separate"/>
+                </w:r>
+                <w:r>
+                  <w:rPr>
+                    <w:noProof/>
+                  </w:rPr>
+                  <w:t>2</w:t>
+                </w:r>
+                <w:r>
+                  <w:rPr>
+                    <w:noProof/>
+                  </w:rPr>
+                  <w:fldChar w:fldCharType="end"/>
+                </w:r>
                 <w:r>
                   <w:t xml:space="preserve"> Barbara Hepworth (1903–1975), </w:t>
                 </w:r>
@@ -948,12 +1069,14 @@
                 <w:r>
                   <w:t xml:space="preserve"> </w:t>
                 </w:r>
+                <w:proofErr w:type="spellStart"/>
                 <w:r>
                   <w:rPr>
                     <w:i/>
                   </w:rPr>
                   <w:t>Pelagos</w:t>
                 </w:r>
+                <w:proofErr w:type="spellEnd"/>
                 <w:r>
                   <w:t xml:space="preserve"> </w:t>
                 </w:r>
@@ -994,16 +1117,40 @@
                   <w:t>,</w:t>
                 </w:r>
                 <w:r>
-                  <w:t xml:space="preserve"> Norman Capener.</w:t>
+                  <w:t xml:space="preserve"> Norman </w:t>
+                </w:r>
+                <w:proofErr w:type="spellStart"/>
+                <w:r>
+                  <w:t>Capener</w:t>
+                </w:r>
+                <w:proofErr w:type="spellEnd"/>
+                <w:r>
+                  <w:t>.</w:t>
                 </w:r>
               </w:p>
               <w:p/>
               <w:p>
                 <w:r>
-                  <w:t>Living initially in Carbis Bay, Hepworth</w:t>
-                </w:r>
-                <w:r>
-                  <w:t xml:space="preserve"> acquired Trewyn Studio in St Ives in 1949, where she lived and worke</w:t>
+                  <w:t xml:space="preserve">Living initially in </w:t>
+                </w:r>
+                <w:proofErr w:type="spellStart"/>
+                <w:r>
+                  <w:t>Carbis</w:t>
+                </w:r>
+                <w:proofErr w:type="spellEnd"/>
+                <w:r>
+                  <w:t xml:space="preserve"> Bay, Hepworth</w:t>
+                </w:r>
+                <w:r>
+                  <w:t xml:space="preserve"> acquired </w:t>
+                </w:r>
+                <w:proofErr w:type="spellStart"/>
+                <w:r>
+                  <w:t>Trewyn</w:t>
+                </w:r>
+                <w:proofErr w:type="spellEnd"/>
+                <w:r>
+                  <w:t xml:space="preserve"> Studio in St Ives in 1949, where she lived and worke</w:t>
                 </w:r>
                 <w:r>
                   <w:t>d until her death in 1975. W</w:t>
@@ -1036,7 +1183,23 @@
                   <w:t>Contrapuntal Forms</w:t>
                 </w:r>
                 <w:r>
-                  <w:t xml:space="preserve"> reflects Hepworth’s new friendship with the South African composer Priaulx Rainier (1903-1986), who also helped to shape the subtropical garden at Trewyn and composed music for the first film on Hepworth, </w:t>
+                  <w:t xml:space="preserve"> reflects Hepworth’s new friendship with the South African composer </w:t>
+                </w:r>
+                <w:proofErr w:type="spellStart"/>
+                <w:r>
+                  <w:t>Priaulx</w:t>
+                </w:r>
+                <w:proofErr w:type="spellEnd"/>
+                <w:r>
+                  <w:t xml:space="preserve"> Rainier (1903-1986), who also helped to shape the subtropical garden at </w:t>
+                </w:r>
+                <w:proofErr w:type="spellStart"/>
+                <w:r>
+                  <w:t>Trewyn</w:t>
+                </w:r>
+                <w:proofErr w:type="spellEnd"/>
+                <w:r>
+                  <w:t xml:space="preserve"> and composed music for the first film on Hepworth, </w:t>
                 </w:r>
                 <w:r>
                   <w:rPr>
@@ -1045,7 +1208,23 @@
                   <w:t>Figures in a Landscape: Cornwall and the Sculpture of Barbara Hepworth</w:t>
                 </w:r>
                 <w:r>
-                  <w:t xml:space="preserve"> (Dudley Shaw Ashton, 1953). With Rainier and the composer Michael Tippett (1905-1998), Hepworth organised the St Ives Festival of Music and the Arts in 1953. Tippett later asked Hepworth to design the sets and costumes for </w:t>
+                  <w:t xml:space="preserve"> (Dudley Shaw Ashton, 1953). With Rainier and the composer Michael </w:t>
+                </w:r>
+                <w:proofErr w:type="spellStart"/>
+                <w:r>
+                  <w:t>Tippett</w:t>
+                </w:r>
+                <w:proofErr w:type="spellEnd"/>
+                <w:r>
+                  <w:t xml:space="preserve"> (1905-1998), Hepworth organised the St Ives Festival of Music and the Arts in 1953. </w:t>
+                </w:r>
+                <w:proofErr w:type="spellStart"/>
+                <w:r>
+                  <w:t>Tippett</w:t>
+                </w:r>
+                <w:proofErr w:type="spellEnd"/>
+                <w:r>
+                  <w:t xml:space="preserve"> later asked Hepworth to design the sets and costumes for </w:t>
                 </w:r>
                 <w:r>
                   <w:rPr>
@@ -1067,26 +1246,58 @@
                     <w:i/>
                     <w:iCs/>
                   </w:rPr>
-                  <w:t>Orpheus (Maquette 2) (Version II)</w:t>
-                </w:r>
-                <w:r>
-                  <w:t xml:space="preserve"> (1956, </w:t>
-                </w:r>
-                <w:r>
-                  <w:t>edition</w:t>
-                </w:r>
-                <w:r>
-                  <w:t xml:space="preserve"> 1959, Tate)</w:t>
-                </w:r>
-                <w:r>
-                  <w:t xml:space="preserve">, as well as creating organic, flowing shapes in plaster over aluminium armatures cast in bronze, as in </w:t>
-                </w:r>
+                  <w:t>Orpheus (</w:t>
+                </w:r>
+                <w:proofErr w:type="spellStart"/>
                 <w:r>
                   <w:rPr>
                     <w:i/>
                     <w:iCs/>
                   </w:rPr>
-                  <w:t>Sea Form (Porthmeor)</w:t>
+                  <w:t>Maquette</w:t>
+                </w:r>
+                <w:proofErr w:type="spellEnd"/>
+                <w:r>
+                  <w:rPr>
+                    <w:i/>
+                    <w:iCs/>
+                  </w:rPr>
+                  <w:t xml:space="preserve"> 2) (Version II)</w:t>
+                </w:r>
+                <w:r>
+                  <w:t xml:space="preserve"> (1956, </w:t>
+                </w:r>
+                <w:r>
+                  <w:t>edition</w:t>
+                </w:r>
+                <w:r>
+                  <w:t xml:space="preserve"> 1959, Tate)</w:t>
+                </w:r>
+                <w:r>
+                  <w:t xml:space="preserve">, as well as creating organic, flowing shapes in plaster over aluminium armatures cast in bronze, as in </w:t>
+                </w:r>
+                <w:r>
+                  <w:rPr>
+                    <w:i/>
+                    <w:iCs/>
+                  </w:rPr>
+                  <w:t>Sea Form (</w:t>
+                </w:r>
+                <w:proofErr w:type="spellStart"/>
+                <w:r>
+                  <w:rPr>
+                    <w:i/>
+                    <w:iCs/>
+                  </w:rPr>
+                  <w:t>Porthmeor</w:t>
+                </w:r>
+                <w:proofErr w:type="spellEnd"/>
+                <w:r>
+                  <w:rPr>
+                    <w:i/>
+                    <w:iCs/>
+                  </w:rPr>
+                  <w:t>)</w:t>
                 </w:r>
                 <w:r>
                   <w:t xml:space="preserve"> </w:t>
@@ -1124,14 +1335,27 @@
                 <w:pPr>
                   <w:pStyle w:val="Caption"/>
                 </w:pPr>
-                <w:fldSimple w:instr=" SEQ Figure \* ARABIC ">
-                  <w:r>
-                    <w:rPr>
-                      <w:noProof/>
-                    </w:rPr>
-                    <w:t>3</w:t>
-                  </w:r>
-                </w:fldSimple>
+                <w:r>
+                  <w:fldChar w:fldCharType="begin"/>
+                </w:r>
+                <w:r>
+                  <w:instrText xml:space="preserve"> SEQ Figure \* ARABIC </w:instrText>
+                </w:r>
+                <w:r>
+                  <w:fldChar w:fldCharType="separate"/>
+                </w:r>
+                <w:r>
+                  <w:rPr>
+                    <w:noProof/>
+                  </w:rPr>
+                  <w:t>3</w:t>
+                </w:r>
+                <w:r>
+                  <w:rPr>
+                    <w:noProof/>
+                  </w:rPr>
+                  <w:fldChar w:fldCharType="end"/>
+                </w:r>
                 <w:r>
                   <w:t xml:space="preserve"> </w:t>
                 </w:r>
@@ -1142,20 +1366,66 @@
                   <w:rPr>
                     <w:i/>
                   </w:rPr>
-                  <w:t>Orpheus (Maquette 2) (Version II),</w:t>
-                </w:r>
-                <w:r>
-                  <w:t xml:space="preserve"> 1956, edition 1959. Copper and cotton string on wooden base, 1149 x 432 x 415 mm. Tate (T00955). © Bowness, Hepworth Estate. Photo © Tate</w:t>
-                </w:r>
-              </w:p>
-              <w:p>
-                <w:r>
-                  <w:t xml:space="preserve">In 1961 Hepworth acquired a former Palais de Danse, opposite Trewyn Studio, where she worked on large-scale public commissions, including </w:t>
-                </w:r>
+                  <w:t>Orpheus (</w:t>
+                </w:r>
+                <w:proofErr w:type="spellStart"/>
                 <w:r>
                   <w:rPr>
                     <w:i/>
                   </w:rPr>
+                  <w:t>Maquette</w:t>
+                </w:r>
+                <w:proofErr w:type="spellEnd"/>
+                <w:r>
+                  <w:rPr>
+                    <w:i/>
+                  </w:rPr>
+                  <w:t xml:space="preserve"> 2) (Version II),</w:t>
+                </w:r>
+                <w:r>
+                  <w:t xml:space="preserve"> 1956, edition 1959. Copper and cotton string on wooden base, 1149 x 432 x 415 mm. Tate (T00955). © </w:t>
+                </w:r>
+                <w:proofErr w:type="spellStart"/>
+                <w:r>
+                  <w:t>Bowness</w:t>
+                </w:r>
+                <w:proofErr w:type="spellEnd"/>
+                <w:r>
+                  <w:t>, Hepworth Estate. Photo © Tate</w:t>
+                </w:r>
+              </w:p>
+              <w:p>
+                <w:r>
+                  <w:t xml:space="preserve">In 1961 Hepworth acquired a former </w:t>
+                </w:r>
+                <w:proofErr w:type="spellStart"/>
+                <w:r>
+                  <w:t>Palais</w:t>
+                </w:r>
+                <w:proofErr w:type="spellEnd"/>
+                <w:r>
+                  <w:t xml:space="preserve"> de </w:t>
+                </w:r>
+                <w:proofErr w:type="spellStart"/>
+                <w:r>
+                  <w:t>Danse</w:t>
+                </w:r>
+                <w:proofErr w:type="spellEnd"/>
+                <w:r>
+                  <w:t xml:space="preserve">, opposite </w:t>
+                </w:r>
+                <w:proofErr w:type="spellStart"/>
+                <w:r>
+                  <w:t>Trewyn</w:t>
+                </w:r>
+                <w:proofErr w:type="spellEnd"/>
+                <w:r>
+                  <w:t xml:space="preserve"> Studio, where she worked on large-scale public commissions, including </w:t>
+                </w:r>
+                <w:r>
+                  <w:rPr>
+                    <w:i/>
+                  </w:rPr>
                   <w:t>Winged Figure</w:t>
                 </w:r>
                 <w:r>
@@ -1189,59 +1459,67 @@
                   <w:t xml:space="preserve">BBC documentary </w:t>
                 </w:r>
                 <w:r>
-                  <w:t xml:space="preserve">made by John Read, first broadcast in 1961, shows Hepworth at work in her studios, with sculptures in Trewyn and the Palais, and emphasises the influence of the Cornish landscape. The words Hepworth speaks in this documentary were adapted for her </w:t>
+                  <w:t xml:space="preserve">made by John Read, first broadcast in 1961, shows Hepworth at work in her studios, with sculptures in </w:t>
+                </w:r>
+                <w:proofErr w:type="spellStart"/>
+                <w:r>
+                  <w:t>Trewyn</w:t>
+                </w:r>
+                <w:proofErr w:type="spellEnd"/>
+                <w:r>
+                  <w:t xml:space="preserve"> and the </w:t>
+                </w:r>
+                <w:proofErr w:type="spellStart"/>
+                <w:r>
+                  <w:t>Palais</w:t>
+                </w:r>
+                <w:proofErr w:type="spellEnd"/>
+                <w:r>
+                  <w:t xml:space="preserve">, and emphasises the influence of the Cornish landscape. The words Hepworth speaks in this documentary were adapted for her </w:t>
                 </w:r>
                 <w:r>
                   <w:rPr>
                     <w:i/>
                   </w:rPr>
-                  <w:t>Picto</w:t>
-                </w:r>
-                <w:bookmarkStart w:id="0" w:name="_GoBack"/>
-                <w:bookmarkEnd w:id="0"/>
+                  <w:t>Pictorial Autobiography</w:t>
+                </w:r>
+                <w:r>
+                  <w:t xml:space="preserve"> (1970). Towards the end of her life, Hepworth created some complex, multipart sculptures, as in </w:t>
+                </w:r>
                 <w:r>
                   <w:rPr>
                     <w:i/>
                   </w:rPr>
-                  <w:t>rial Autobiography</w:t>
-                </w:r>
-                <w:r>
-                  <w:t xml:space="preserve"> (1970). Towards the end of her life, Hepworth created some complex, multipart sculptures, as in </w:t>
+                  <w:t>The Family of Man</w:t>
+                </w:r>
+                <w:r>
+                  <w:t xml:space="preserve"> (1970), </w:t>
                 </w:r>
                 <w:r>
                   <w:rPr>
                     <w:i/>
                   </w:rPr>
-                  <w:t>The Family of Man</w:t>
-                </w:r>
-                <w:r>
-                  <w:t xml:space="preserve"> (1970), </w:t>
+                  <w:t>Conversation with Magic Stones</w:t>
                 </w:r>
                 <w:r>
                   <w:rPr>
                     <w:i/>
                   </w:rPr>
-                  <w:t>Conversation with Magic Stones</w:t>
+                  <w:t> </w:t>
+                </w:r>
+                <w:r>
+                  <w:t>(</w:t>
+                </w:r>
+                <w:r>
+                  <w:t>1973</w:t>
+                </w:r>
+                <w:r>
+                  <w:t xml:space="preserve">) and </w:t>
                 </w:r>
                 <w:r>
                   <w:rPr>
                     <w:i/>
                   </w:rPr>
-                  <w:t> </w:t>
-                </w:r>
-                <w:r>
-                  <w:t>(</w:t>
-                </w:r>
-                <w:r>
-                  <w:t>1973</w:t>
-                </w:r>
-                <w:r>
-                  <w:t xml:space="preserve">) and </w:t>
-                </w:r>
-                <w:r>
-                  <w:rPr>
-                    <w:i/>
-                  </w:rPr>
                   <w:t>Fallen Images</w:t>
                 </w:r>
                 <w:r>
@@ -1254,13 +1532,29 @@
               <w:p/>
               <w:p>
                 <w:r>
-                  <w:t xml:space="preserve">Hepworth died in a fire in her first-floor studio at Trewyn on 20 May 1975. In accordance with her wishes, Hepworth’s executors established the </w:t>
+                  <w:t xml:space="preserve">Hepworth died in a fire in her first-floor studio at </w:t>
+                </w:r>
+                <w:proofErr w:type="spellStart"/>
+                <w:r>
+                  <w:t>Trewyn</w:t>
+                </w:r>
+                <w:proofErr w:type="spellEnd"/>
+                <w:r>
+                  <w:t xml:space="preserve"> on 20 May 1975. In accordance with her wishes, Hepworth’s executors established the </w:t>
                 </w:r>
                 <w:r>
                   <w:t>Barbara Hepworth Museum and Sculpture Garden</w:t>
                 </w:r>
                 <w:r>
-                  <w:t xml:space="preserve"> at Trewyn, which opened in 1976.</w:t>
+                  <w:t xml:space="preserve"> at </w:t>
+                </w:r>
+                <w:proofErr w:type="spellStart"/>
+                <w:r>
+                  <w:t>Trewyn</w:t>
+                </w:r>
+                <w:proofErr w:type="spellEnd"/>
+                <w:r>
+                  <w:t>, which opened in 1976.</w:t>
                 </w:r>
                 <w:r>
                   <w:t xml:space="preserve"> </w:t>
@@ -1299,7 +1593,15 @@
                   <w:outlineLvl w:val="0"/>
                 </w:pPr>
                 <w:r>
-                  <w:t>Additional Paratextual Materials:</w:t>
+                  <w:t xml:space="preserve">Additional </w:t>
+                </w:r>
+                <w:proofErr w:type="spellStart"/>
+                <w:r>
+                  <w:t>Paratextual</w:t>
+                </w:r>
+                <w:proofErr w:type="spellEnd"/>
+                <w:r>
+                  <w:t xml:space="preserve"> Materials:</w:t>
                 </w:r>
               </w:p>
               <w:p>
@@ -1323,14 +1625,27 @@
                 <w:r>
                   <w:t xml:space="preserve">Figure </w:t>
                 </w:r>
-                <w:fldSimple w:instr=" SEQ Figure \* ARABIC ">
-                  <w:r>
-                    <w:rPr>
-                      <w:noProof/>
-                    </w:rPr>
-                    <w:t>4</w:t>
-                  </w:r>
-                </w:fldSimple>
+                <w:r>
+                  <w:fldChar w:fldCharType="begin"/>
+                </w:r>
+                <w:r>
+                  <w:instrText xml:space="preserve"> SEQ Figure \* ARABIC </w:instrText>
+                </w:r>
+                <w:r>
+                  <w:fldChar w:fldCharType="separate"/>
+                </w:r>
+                <w:r>
+                  <w:rPr>
+                    <w:noProof/>
+                  </w:rPr>
+                  <w:t>4</w:t>
+                </w:r>
+                <w:r>
+                  <w:rPr>
+                    <w:noProof/>
+                  </w:rPr>
+                  <w:fldChar w:fldCharType="end"/>
+                </w:r>
                 <w:r>
                   <w:t xml:space="preserve"> A BBC documentary made by John Read, which shows Hepworth at work in her studios</w:t>
                 </w:r>
@@ -1350,14 +1665,27 @@
                 <w:pPr>
                   <w:pStyle w:val="Caption"/>
                 </w:pPr>
-                <w:fldSimple w:instr=" SEQ Figure \* ARABIC ">
-                  <w:r>
-                    <w:rPr>
-                      <w:noProof/>
-                    </w:rPr>
-                    <w:t>5</w:t>
-                  </w:r>
-                </w:fldSimple>
+                <w:r>
+                  <w:fldChar w:fldCharType="begin"/>
+                </w:r>
+                <w:r>
+                  <w:instrText xml:space="preserve"> SEQ Figure \* ARABIC </w:instrText>
+                </w:r>
+                <w:r>
+                  <w:fldChar w:fldCharType="separate"/>
+                </w:r>
+                <w:r>
+                  <w:rPr>
+                    <w:noProof/>
+                  </w:rPr>
+                  <w:t>5</w:t>
+                </w:r>
+                <w:r>
+                  <w:rPr>
+                    <w:noProof/>
+                  </w:rPr>
+                  <w:fldChar w:fldCharType="end"/>
+                </w:r>
                 <w:r>
                   <w:t xml:space="preserve"> </w:t>
                 </w:r>
@@ -1386,14 +1714,27 @@
                 <w:pPr>
                   <w:pStyle w:val="Caption"/>
                 </w:pPr>
-                <w:fldSimple w:instr=" SEQ Figure \* ARABIC ">
-                  <w:r>
-                    <w:rPr>
-                      <w:noProof/>
-                    </w:rPr>
-                    <w:t>6</w:t>
-                  </w:r>
-                </w:fldSimple>
+                <w:r>
+                  <w:fldChar w:fldCharType="begin"/>
+                </w:r>
+                <w:r>
+                  <w:instrText xml:space="preserve"> SEQ Figure \* ARABIC </w:instrText>
+                </w:r>
+                <w:r>
+                  <w:fldChar w:fldCharType="separate"/>
+                </w:r>
+                <w:r>
+                  <w:rPr>
+                    <w:noProof/>
+                  </w:rPr>
+                  <w:t>6</w:t>
+                </w:r>
+                <w:r>
+                  <w:rPr>
+                    <w:noProof/>
+                  </w:rPr>
+                  <w:fldChar w:fldCharType="end"/>
+                </w:r>
                 <w:r>
                   <w:t xml:space="preserve"> </w:t>
                 </w:r>
@@ -1422,23 +1763,38 @@
                 <w:pPr>
                   <w:pStyle w:val="Caption"/>
                 </w:pPr>
-                <w:fldSimple w:instr=" SEQ Figure \* ARABIC ">
-                  <w:r>
-                    <w:rPr>
-                      <w:noProof/>
-                    </w:rPr>
-                    <w:t>7</w:t>
-                  </w:r>
-                </w:fldSimple>
+                <w:r>
+                  <w:fldChar w:fldCharType="begin"/>
+                </w:r>
+                <w:r>
+                  <w:instrText xml:space="preserve"> SEQ Figure \* ARABIC </w:instrText>
+                </w:r>
+                <w:r>
+                  <w:fldChar w:fldCharType="separate"/>
+                </w:r>
+                <w:r>
+                  <w:rPr>
+                    <w:noProof/>
+                  </w:rPr>
+                  <w:t>7</w:t>
+                </w:r>
+                <w:r>
+                  <w:rPr>
+                    <w:noProof/>
+                  </w:rPr>
+                  <w:fldChar w:fldCharType="end"/>
+                </w:r>
                 <w:r>
                   <w:t xml:space="preserve"> </w:t>
                 </w:r>
+                <w:proofErr w:type="spellStart"/>
                 <w:r>
                   <w:rPr>
                     <w:i/>
                   </w:rPr>
                   <w:t>Pelagos</w:t>
                 </w:r>
+                <w:proofErr w:type="spellEnd"/>
                 <w:r>
                   <w:t xml:space="preserve"> in Tate catalogue</w:t>
                 </w:r>
@@ -1458,14 +1814,27 @@
                 <w:pPr>
                   <w:pStyle w:val="Caption"/>
                 </w:pPr>
-                <w:fldSimple w:instr=" SEQ Figure \* ARABIC ">
-                  <w:r>
-                    <w:rPr>
-                      <w:noProof/>
-                    </w:rPr>
-                    <w:t>8</w:t>
-                  </w:r>
-                </w:fldSimple>
+                <w:r>
+                  <w:fldChar w:fldCharType="begin"/>
+                </w:r>
+                <w:r>
+                  <w:instrText xml:space="preserve"> SEQ Figure \* ARABIC </w:instrText>
+                </w:r>
+                <w:r>
+                  <w:fldChar w:fldCharType="separate"/>
+                </w:r>
+                <w:r>
+                  <w:rPr>
+                    <w:noProof/>
+                  </w:rPr>
+                  <w:t>8</w:t>
+                </w:r>
+                <w:r>
+                  <w:rPr>
+                    <w:noProof/>
+                  </w:rPr>
+                  <w:fldChar w:fldCharType="end"/>
+                </w:r>
                 <w:r>
                   <w:t xml:space="preserve"> </w:t>
                 </w:r>
@@ -1494,14 +1863,27 @@
                 <w:pPr>
                   <w:pStyle w:val="Caption"/>
                 </w:pPr>
-                <w:fldSimple w:instr=" SEQ Figure \* ARABIC ">
-                  <w:r>
-                    <w:rPr>
-                      <w:noProof/>
-                    </w:rPr>
-                    <w:t>9</w:t>
-                  </w:r>
-                </w:fldSimple>
+                <w:r>
+                  <w:fldChar w:fldCharType="begin"/>
+                </w:r>
+                <w:r>
+                  <w:instrText xml:space="preserve"> SEQ Figure \* ARABIC </w:instrText>
+                </w:r>
+                <w:r>
+                  <w:fldChar w:fldCharType="separate"/>
+                </w:r>
+                <w:r>
+                  <w:rPr>
+                    <w:noProof/>
+                  </w:rPr>
+                  <w:t>9</w:t>
+                </w:r>
+                <w:r>
+                  <w:rPr>
+                    <w:noProof/>
+                  </w:rPr>
+                  <w:fldChar w:fldCharType="end"/>
+                </w:r>
                 <w:r>
                   <w:t xml:space="preserve"> </w:t>
                 </w:r>
@@ -1509,7 +1891,21 @@
                   <w:rPr>
                     <w:i/>
                   </w:rPr>
-                  <w:t>Orpheus (Maquette 2) (Version II)</w:t>
+                  <w:t>Orpheus (</w:t>
+                </w:r>
+                <w:proofErr w:type="spellStart"/>
+                <w:r>
+                  <w:rPr>
+                    <w:i/>
+                  </w:rPr>
+                  <w:t>Maquette</w:t>
+                </w:r>
+                <w:proofErr w:type="spellEnd"/>
+                <w:r>
+                  <w:rPr>
+                    <w:i/>
+                  </w:rPr>
+                  <w:t xml:space="preserve"> 2) (Version II)</w:t>
                 </w:r>
                 <w:r>
                   <w:t xml:space="preserve"> in Tate catalogue</w:t>
@@ -1530,14 +1926,27 @@
                 <w:pPr>
                   <w:pStyle w:val="Caption"/>
                 </w:pPr>
-                <w:fldSimple w:instr=" SEQ Figure \* ARABIC ">
-                  <w:r>
-                    <w:rPr>
-                      <w:noProof/>
-                    </w:rPr>
-                    <w:t>10</w:t>
-                  </w:r>
-                </w:fldSimple>
+                <w:r>
+                  <w:fldChar w:fldCharType="begin"/>
+                </w:r>
+                <w:r>
+                  <w:instrText xml:space="preserve"> SEQ Figure \* ARABIC </w:instrText>
+                </w:r>
+                <w:r>
+                  <w:fldChar w:fldCharType="separate"/>
+                </w:r>
+                <w:r>
+                  <w:rPr>
+                    <w:noProof/>
+                  </w:rPr>
+                  <w:t>10</w:t>
+                </w:r>
+                <w:r>
+                  <w:rPr>
+                    <w:noProof/>
+                  </w:rPr>
+                  <w:fldChar w:fldCharType="end"/>
+                </w:r>
                 <w:r>
                   <w:t xml:space="preserve"> </w:t>
                 </w:r>
@@ -1545,7 +1954,21 @@
                   <w:rPr>
                     <w:i/>
                   </w:rPr>
-                  <w:t>Sea Form (Porthmeor)</w:t>
+                  <w:t>Sea Form (</w:t>
+                </w:r>
+                <w:proofErr w:type="spellStart"/>
+                <w:r>
+                  <w:rPr>
+                    <w:i/>
+                  </w:rPr>
+                  <w:t>Porthmeor</w:t>
+                </w:r>
+                <w:proofErr w:type="spellEnd"/>
+                <w:r>
+                  <w:rPr>
+                    <w:i/>
+                  </w:rPr>
+                  <w:t>)</w:t>
                 </w:r>
               </w:p>
               <w:p>
@@ -1563,14 +1986,27 @@
                 <w:pPr>
                   <w:pStyle w:val="Caption"/>
                 </w:pPr>
-                <w:fldSimple w:instr=" SEQ Figure \* ARABIC ">
-                  <w:r>
-                    <w:rPr>
-                      <w:noProof/>
-                    </w:rPr>
-                    <w:t>11</w:t>
-                  </w:r>
-                </w:fldSimple>
+                <w:r>
+                  <w:fldChar w:fldCharType="begin"/>
+                </w:r>
+                <w:r>
+                  <w:instrText xml:space="preserve"> SEQ Figure \* ARABIC </w:instrText>
+                </w:r>
+                <w:r>
+                  <w:fldChar w:fldCharType="separate"/>
+                </w:r>
+                <w:r>
+                  <w:rPr>
+                    <w:noProof/>
+                  </w:rPr>
+                  <w:t>11</w:t>
+                </w:r>
+                <w:r>
+                  <w:rPr>
+                    <w:noProof/>
+                  </w:rPr>
+                  <w:fldChar w:fldCharType="end"/>
+                </w:r>
                 <w:r>
                   <w:t xml:space="preserve"> </w:t>
                 </w:r>
@@ -1599,14 +2035,27 @@
                 <w:pPr>
                   <w:pStyle w:val="Caption"/>
                 </w:pPr>
-                <w:fldSimple w:instr=" SEQ Figure \* ARABIC ">
-                  <w:r>
-                    <w:rPr>
-                      <w:noProof/>
-                    </w:rPr>
-                    <w:t>12</w:t>
-                  </w:r>
-                </w:fldSimple>
+                <w:r>
+                  <w:fldChar w:fldCharType="begin"/>
+                </w:r>
+                <w:r>
+                  <w:instrText xml:space="preserve"> SEQ Figure \* ARABIC </w:instrText>
+                </w:r>
+                <w:r>
+                  <w:fldChar w:fldCharType="separate"/>
+                </w:r>
+                <w:r>
+                  <w:rPr>
+                    <w:noProof/>
+                  </w:rPr>
+                  <w:t>12</w:t>
+                </w:r>
+                <w:r>
+                  <w:rPr>
+                    <w:noProof/>
+                  </w:rPr>
+                  <w:fldChar w:fldCharType="end"/>
+                </w:r>
                 <w:r>
                   <w:t xml:space="preserve"> </w:t>
                 </w:r>
@@ -1636,14 +2085,27 @@
                 <w:pPr>
                   <w:pStyle w:val="Caption"/>
                 </w:pPr>
-                <w:fldSimple w:instr=" SEQ Figure \* ARABIC ">
-                  <w:r>
-                    <w:rPr>
-                      <w:noProof/>
-                    </w:rPr>
-                    <w:t>13</w:t>
-                  </w:r>
-                </w:fldSimple>
+                <w:r>
+                  <w:fldChar w:fldCharType="begin"/>
+                </w:r>
+                <w:r>
+                  <w:instrText xml:space="preserve"> SEQ Figure \* ARABIC </w:instrText>
+                </w:r>
+                <w:r>
+                  <w:fldChar w:fldCharType="separate"/>
+                </w:r>
+                <w:r>
+                  <w:rPr>
+                    <w:noProof/>
+                  </w:rPr>
+                  <w:t>13</w:t>
+                </w:r>
+                <w:r>
+                  <w:rPr>
+                    <w:noProof/>
+                  </w:rPr>
+                  <w:fldChar w:fldCharType="end"/>
+                </w:r>
                 <w:r>
                   <w:t xml:space="preserve"> BBC Archive – “Barbara Hepworth” 1961, BBC 4</w:t>
                 </w:r>
@@ -1663,14 +2125,27 @@
                 <w:pPr>
                   <w:pStyle w:val="Caption"/>
                 </w:pPr>
-                <w:fldSimple w:instr=" SEQ Figure \* ARABIC ">
-                  <w:r>
-                    <w:rPr>
-                      <w:noProof/>
-                    </w:rPr>
-                    <w:t>14</w:t>
-                  </w:r>
-                </w:fldSimple>
+                <w:r>
+                  <w:fldChar w:fldCharType="begin"/>
+                </w:r>
+                <w:r>
+                  <w:instrText xml:space="preserve"> SEQ Figure \* ARABIC </w:instrText>
+                </w:r>
+                <w:r>
+                  <w:fldChar w:fldCharType="separate"/>
+                </w:r>
+                <w:r>
+                  <w:rPr>
+                    <w:noProof/>
+                  </w:rPr>
+                  <w:t>14</w:t>
+                </w:r>
+                <w:r>
+                  <w:rPr>
+                    <w:noProof/>
+                  </w:rPr>
+                  <w:fldChar w:fldCharType="end"/>
+                </w:r>
                 <w:r>
                   <w:t xml:space="preserve"> Fallen Images in Tate catalogue</w:t>
                 </w:r>
@@ -1690,14 +2165,27 @@
                 <w:pPr>
                   <w:pStyle w:val="Caption"/>
                 </w:pPr>
-                <w:fldSimple w:instr=" SEQ Figure \* ARABIC ">
-                  <w:r>
-                    <w:rPr>
-                      <w:noProof/>
-                    </w:rPr>
-                    <w:t>15</w:t>
-                  </w:r>
-                </w:fldSimple>
+                <w:r>
+                  <w:fldChar w:fldCharType="begin"/>
+                </w:r>
+                <w:r>
+                  <w:instrText xml:space="preserve"> SEQ Figure \* ARABIC </w:instrText>
+                </w:r>
+                <w:r>
+                  <w:fldChar w:fldCharType="separate"/>
+                </w:r>
+                <w:r>
+                  <w:rPr>
+                    <w:noProof/>
+                  </w:rPr>
+                  <w:t>15</w:t>
+                </w:r>
+                <w:r>
+                  <w:rPr>
+                    <w:noProof/>
+                  </w:rPr>
+                  <w:fldChar w:fldCharType="end"/>
+                </w:r>
                 <w:r>
                   <w:t xml:space="preserve"> Sculpture Garden at the Tate Gallery</w:t>
                 </w:r>
@@ -1717,14 +2205,27 @@
                 <w:pPr>
                   <w:pStyle w:val="Caption"/>
                 </w:pPr>
-                <w:fldSimple w:instr=" SEQ Figure \* ARABIC ">
-                  <w:r>
-                    <w:rPr>
-                      <w:noProof/>
-                    </w:rPr>
-                    <w:t>16</w:t>
-                  </w:r>
-                </w:fldSimple>
+                <w:r>
+                  <w:fldChar w:fldCharType="begin"/>
+                </w:r>
+                <w:r>
+                  <w:instrText xml:space="preserve"> SEQ Figure \* ARABIC </w:instrText>
+                </w:r>
+                <w:r>
+                  <w:fldChar w:fldCharType="separate"/>
+                </w:r>
+                <w:r>
+                  <w:rPr>
+                    <w:noProof/>
+                  </w:rPr>
+                  <w:t>16</w:t>
+                </w:r>
+                <w:r>
+                  <w:rPr>
+                    <w:noProof/>
+                  </w:rPr>
+                  <w:fldChar w:fldCharType="end"/>
+                </w:r>
                 <w:r>
                   <w:t xml:space="preserve"> Hepworth Wakefield Gallery website</w:t>
                 </w:r>
@@ -1851,6 +2352,7 @@
                     <w:id w:val="-2134627008"/>
                     <w:citation/>
                   </w:sdtPr>
+                  <w:sdtEndPr/>
                   <w:sdtContent>
                     <w:r>
                       <w:fldChar w:fldCharType="begin"/>
@@ -1884,6 +2386,7 @@
                     <w:id w:val="-300385600"/>
                     <w:citation/>
                   </w:sdtPr>
+                  <w:sdtEndPr/>
                   <w:sdtContent>
                     <w:r>
                       <w:fldChar w:fldCharType="begin"/>
@@ -1917,6 +2420,7 @@
                     <w:id w:val="-460107600"/>
                     <w:citation/>
                   </w:sdtPr>
+                  <w:sdtEndPr/>
                   <w:sdtContent>
                     <w:r>
                       <w:fldChar w:fldCharType="begin"/>
@@ -1950,6 +2454,7 @@
                     <w:id w:val="-2122829707"/>
                     <w:citation/>
                   </w:sdtPr>
+                  <w:sdtEndPr/>
                   <w:sdtContent>
                     <w:r>
                       <w:fldChar w:fldCharType="begin"/>
@@ -1983,6 +2488,7 @@
                     <w:id w:val="-788276594"/>
                     <w:citation/>
                   </w:sdtPr>
+                  <w:sdtEndPr/>
                   <w:sdtContent>
                     <w:r>
                       <w:fldChar w:fldCharType="begin"/>
@@ -2016,6 +2522,7 @@
                     <w:id w:val="-1628388660"/>
                     <w:citation/>
                   </w:sdtPr>
+                  <w:sdtEndPr/>
                   <w:sdtContent>
                     <w:r>
                       <w:fldChar w:fldCharType="begin"/>
@@ -2049,6 +2556,7 @@
                     <w:id w:val="2113161100"/>
                     <w:citation/>
                   </w:sdtPr>
+                  <w:sdtEndPr/>
                   <w:sdtContent>
                     <w:r>
                       <w:fldChar w:fldCharType="begin"/>
@@ -2161,12 +2669,21 @@
       </w:rPr>
       <w:t xml:space="preserve"> – </w:t>
     </w:r>
+    <w:proofErr w:type="spellStart"/>
     <w:r>
       <w:rPr>
         <w:i/>
         <w:color w:val="7F7F7F" w:themeColor="text1" w:themeTint="80"/>
       </w:rPr>
-      <w:t>Encyclopedia of Modernism</w:t>
+      <w:t>Encyclopedia</w:t>
+    </w:r>
+    <w:proofErr w:type="spellEnd"/>
+    <w:r>
+      <w:rPr>
+        <w:i/>
+        <w:color w:val="7F7F7F" w:themeColor="text1" w:themeTint="80"/>
+      </w:rPr>
+      <w:t xml:space="preserve"> of Modernism</w:t>
     </w:r>
   </w:p>
   <w:p>
@@ -4957,7 +5474,7 @@
   <a:extraClrSchemeLst/>
   <a:extLst>
     <a:ext uri="{05A4C25C-085E-4340-85A3-A5531E510DB2}">
-      <thm15:themeFamily xmlns:thm15="http://schemas.microsoft.com/office/thememl/2012/main" xmlns="" name="Office Theme" id="{62F939B6-93AF-4DB8-9C6B-D6C7DFDC589F}" vid="{4A3C46E8-61CC-4603-A589-7422A47A8E4A}"/>
+      <thm15:themeFamily xmlns="" xmlns:thm15="http://schemas.microsoft.com/office/thememl/2012/main" name="Office Theme" id="{62F939B6-93AF-4DB8-9C6B-D6C7DFDC589F}" vid="{4A3C46E8-61CC-4603-A589-7422A47A8E4A}"/>
     </a:ext>
   </a:extLst>
 </a:theme>
@@ -5121,7 +5638,7 @@
 </file>
 
 <file path=customXml/itemProps1.xml><?xml version="1.0" encoding="utf-8"?>
-<ds:datastoreItem xmlns:ds="http://schemas.openxmlformats.org/officeDocument/2006/customXml" ds:itemID="{D6947075-8F14-7944-AEB4-F8CB9D09FF38}">
+<ds:datastoreItem xmlns:ds="http://schemas.openxmlformats.org/officeDocument/2006/customXml" ds:itemID="{7CA0ACAD-640B-8949-AEA4-73C16BE88B09}">
   <ds:schemaRefs>
     <ds:schemaRef ds:uri="http://schemas.openxmlformats.org/officeDocument/2006/bibliography"/>
   </ds:schemaRefs>
